--- a/راهنما.docx
+++ b/راهنما.docx
@@ -8,6 +8,7 @@
         <w:rPr>
           <w:sz w:val="36"/>
           <w:szCs w:val="36"/>
+          <w:rtl/>
           <w:lang w:bidi="fa-IR"/>
         </w:rPr>
       </w:pPr>
@@ -19,38 +20,27 @@
           <w:rtl/>
           <w:lang w:bidi="fa-IR"/>
         </w:rPr>
-        <w:t xml:space="preserve">نکته: در </w:t>
-      </w:r>
-      <w:r>
-        <w:rPr>
-          <w:sz w:val="36"/>
-          <w:szCs w:val="36"/>
-          <w:lang w:bidi="fa-IR"/>
-        </w:rPr>
-        <w:t>React</w:t>
+        <w:t>برای اجرا کردن نسخه اندروید:</w:t>
       </w:r>
     </w:p>
     <w:p>
       <w:pPr>
-        <w:pStyle w:val="ListParagraph"/>
-        <w:numPr>
-          <w:ilvl w:val="0"/>
-          <w:numId w:val="1"/>
-        </w:numPr>
         <w:bidi/>
         <w:rPr>
           <w:sz w:val="36"/>
           <w:szCs w:val="36"/>
-          <w:lang w:bidi="fa-IR"/>
-        </w:rPr>
-      </w:pPr>
-      <w:r>
-        <w:rPr>
-          <w:sz w:val="36"/>
-          <w:szCs w:val="36"/>
-          <w:lang w:bidi="fa-IR"/>
-        </w:rPr>
-        <w:t>Action</w:t>
+          <w:rtl/>
+          <w:lang w:bidi="fa-IR"/>
+        </w:rPr>
+      </w:pPr>
+      <w:r>
+        <w:rPr>
+          <w:sz w:val="36"/>
+          <w:szCs w:val="36"/>
+          <w:rtl/>
+          <w:lang w:bidi="fa-IR"/>
+        </w:rPr>
+        <w:tab/>
       </w:r>
       <w:r>
         <w:rPr>
@@ -60,16 +50,26 @@
           <w:rtl/>
           <w:lang w:bidi="fa-IR"/>
         </w:rPr>
-        <w:t xml:space="preserve"> ها نقش </w:t>
-      </w:r>
-      <w:r>
-        <w:rPr>
-          <w:sz w:val="36"/>
-          <w:szCs w:val="36"/>
-          <w:lang w:bidi="fa-IR"/>
-        </w:rPr>
-        <w:t>controller</w:t>
-      </w:r>
+        <w:t>فایل</w:t>
+      </w:r>
+      <w:r>
+        <w:rPr>
+          <w:sz w:val="36"/>
+          <w:szCs w:val="36"/>
+          <w:lang w:bidi="fa-IR"/>
+        </w:rPr>
+        <w:t xml:space="preserve"> </w:t>
+      </w:r>
+      <w:proofErr w:type="spellStart"/>
+      <w:r>
+        <w:rPr>
+          <w:sz w:val="36"/>
+          <w:szCs w:val="36"/>
+          <w:lang w:bidi="fa-IR"/>
+        </w:rPr>
+        <w:t>apk</w:t>
+      </w:r>
+      <w:proofErr w:type="spellEnd"/>
       <w:r>
         <w:rPr>
           <w:rFonts w:hint="cs"/>
@@ -78,31 +78,26 @@
           <w:rtl/>
           <w:lang w:bidi="fa-IR"/>
         </w:rPr>
-        <w:t xml:space="preserve"> ها رو انجام میدن</w:t>
-      </w:r>
-    </w:p>
-    <w:p>
-      <w:pPr>
-        <w:pStyle w:val="ListParagraph"/>
-        <w:numPr>
-          <w:ilvl w:val="0"/>
-          <w:numId w:val="1"/>
-        </w:numPr>
-        <w:bidi/>
-        <w:rPr>
-          <w:sz w:val="36"/>
-          <w:szCs w:val="36"/>
-          <w:lang w:bidi="fa-IR"/>
-        </w:rPr>
-      </w:pPr>
-      <w:r>
-        <w:rPr>
-          <w:sz w:val="36"/>
-          <w:szCs w:val="36"/>
-          <w:lang w:bidi="fa-IR"/>
-        </w:rPr>
-        <w:t>Reducer</w:t>
-      </w:r>
+        <w:t xml:space="preserve"> موجود در مسیر </w:t>
+      </w:r>
+      <w:r>
+        <w:rPr>
+          <w:sz w:val="36"/>
+          <w:szCs w:val="36"/>
+          <w:lang w:bidi="fa-IR"/>
+        </w:rPr>
+        <w:t>OUTPUTS/</w:t>
+      </w:r>
+      <w:proofErr w:type="spellStart"/>
+      <w:r>
+        <w:rPr>
+          <w:sz w:val="36"/>
+          <w:szCs w:val="36"/>
+          <w:lang w:bidi="fa-IR"/>
+        </w:rPr>
+        <w:t>AndroidAPK</w:t>
+      </w:r>
+      <w:proofErr w:type="spellEnd"/>
       <w:r>
         <w:rPr>
           <w:rFonts w:hint="cs"/>
@@ -111,293 +106,7 @@
           <w:rtl/>
           <w:lang w:bidi="fa-IR"/>
         </w:rPr>
-        <w:t xml:space="preserve"> ها نقش </w:t>
-      </w:r>
-      <w:r>
-        <w:rPr>
-          <w:sz w:val="36"/>
-          <w:szCs w:val="36"/>
-          <w:lang w:bidi="fa-IR"/>
-        </w:rPr>
-        <w:t>Model</w:t>
-      </w:r>
-      <w:r>
-        <w:rPr>
-          <w:rFonts w:hint="cs"/>
-          <w:sz w:val="36"/>
-          <w:szCs w:val="36"/>
-          <w:rtl/>
-          <w:lang w:bidi="fa-IR"/>
-        </w:rPr>
-        <w:t xml:space="preserve"> ها رو انجام میدن</w:t>
-      </w:r>
-    </w:p>
-    <w:p>
-      <w:pPr>
-        <w:bidi/>
-        <w:rPr>
-          <w:sz w:val="36"/>
-          <w:szCs w:val="36"/>
-          <w:rtl/>
-          <w:lang w:bidi="fa-IR"/>
-        </w:rPr>
-      </w:pPr>
-      <w:r>
-        <w:rPr>
-          <w:rFonts w:hint="cs"/>
-          <w:sz w:val="36"/>
-          <w:szCs w:val="36"/>
-          <w:rtl/>
-          <w:lang w:bidi="fa-IR"/>
-        </w:rPr>
-        <w:t>برای اجرا کردن نسخه اندروید:</w:t>
-      </w:r>
-    </w:p>
-    <w:p>
-      <w:pPr>
-        <w:pStyle w:val="ListParagraph"/>
-        <w:numPr>
-          <w:ilvl w:val="0"/>
-          <w:numId w:val="2"/>
-        </w:numPr>
-        <w:bidi/>
-        <w:rPr>
-          <w:sz w:val="36"/>
-          <w:szCs w:val="36"/>
-          <w:lang w:bidi="fa-IR"/>
-        </w:rPr>
-      </w:pPr>
-      <w:r>
-        <w:rPr>
-          <w:rFonts w:hint="cs"/>
-          <w:sz w:val="36"/>
-          <w:szCs w:val="36"/>
-          <w:rtl/>
-          <w:lang w:bidi="fa-IR"/>
-        </w:rPr>
-        <w:t xml:space="preserve">ابتدا یک گوشی که </w:t>
-      </w:r>
-      <w:proofErr w:type="spellStart"/>
-      <w:r>
-        <w:rPr>
-          <w:sz w:val="36"/>
-          <w:szCs w:val="36"/>
-          <w:lang w:bidi="fa-IR"/>
-        </w:rPr>
-        <w:t>usb</w:t>
-      </w:r>
-      <w:proofErr w:type="spellEnd"/>
-      <w:r>
-        <w:rPr>
-          <w:sz w:val="36"/>
-          <w:szCs w:val="36"/>
-          <w:lang w:bidi="fa-IR"/>
-        </w:rPr>
-        <w:t xml:space="preserve"> debugging</w:t>
-      </w:r>
-      <w:r>
-        <w:rPr>
-          <w:rFonts w:hint="cs"/>
-          <w:sz w:val="36"/>
-          <w:szCs w:val="36"/>
-          <w:rtl/>
-          <w:lang w:bidi="fa-IR"/>
-        </w:rPr>
-        <w:t xml:space="preserve"> آن فعال است یا یک شبیه ساز اندروید را راه اندازی کنید</w:t>
-      </w:r>
-    </w:p>
-    <w:p>
-      <w:pPr>
-        <w:pStyle w:val="ListParagraph"/>
-        <w:numPr>
-          <w:ilvl w:val="0"/>
-          <w:numId w:val="2"/>
-        </w:numPr>
-        <w:bidi/>
-        <w:rPr>
-          <w:sz w:val="36"/>
-          <w:szCs w:val="36"/>
-          <w:lang w:bidi="fa-IR"/>
-        </w:rPr>
-      </w:pPr>
-      <w:r>
-        <w:rPr>
-          <w:rFonts w:hint="cs"/>
-          <w:sz w:val="36"/>
-          <w:szCs w:val="36"/>
-          <w:rtl/>
-          <w:lang w:bidi="fa-IR"/>
-        </w:rPr>
-        <w:t xml:space="preserve">شما باید آدرس </w:t>
-      </w:r>
-      <w:proofErr w:type="spellStart"/>
-      <w:r>
-        <w:rPr>
-          <w:sz w:val="36"/>
-          <w:szCs w:val="36"/>
-          <w:lang w:bidi="fa-IR"/>
-        </w:rPr>
-        <w:t>sdk</w:t>
-      </w:r>
-      <w:proofErr w:type="spellEnd"/>
-      <w:r>
-        <w:rPr>
-          <w:sz w:val="36"/>
-          <w:szCs w:val="36"/>
-          <w:lang w:bidi="fa-IR"/>
-        </w:rPr>
-        <w:t xml:space="preserve"> android</w:t>
-      </w:r>
-      <w:r>
-        <w:rPr>
-          <w:rFonts w:hint="cs"/>
-          <w:sz w:val="36"/>
-          <w:szCs w:val="36"/>
-          <w:rtl/>
-          <w:lang w:bidi="fa-IR"/>
-        </w:rPr>
-        <w:t xml:space="preserve"> را در </w:t>
-      </w:r>
-      <w:r>
-        <w:rPr>
-          <w:sz w:val="36"/>
-          <w:szCs w:val="36"/>
-          <w:lang w:bidi="fa-IR"/>
-        </w:rPr>
-        <w:t>path</w:t>
-      </w:r>
-      <w:r>
-        <w:rPr>
-          <w:rFonts w:hint="cs"/>
-          <w:sz w:val="36"/>
-          <w:szCs w:val="36"/>
-          <w:rtl/>
-          <w:lang w:bidi="fa-IR"/>
-        </w:rPr>
-        <w:t xml:space="preserve"> داشته باشید</w:t>
-      </w:r>
-    </w:p>
-    <w:p>
-      <w:pPr>
-        <w:pStyle w:val="ListParagraph"/>
-        <w:numPr>
-          <w:ilvl w:val="0"/>
-          <w:numId w:val="2"/>
-        </w:numPr>
-        <w:bidi/>
-        <w:rPr>
-          <w:sz w:val="36"/>
-          <w:szCs w:val="36"/>
-          <w:lang w:bidi="fa-IR"/>
-        </w:rPr>
-      </w:pPr>
-      <w:r>
-        <w:rPr>
-          <w:rFonts w:hint="cs"/>
-          <w:sz w:val="36"/>
-          <w:szCs w:val="36"/>
-          <w:rtl/>
-          <w:lang w:bidi="fa-IR"/>
-        </w:rPr>
-        <w:t>همچنین باید متصل به اینترنت و فیلتر شکن باشید برای دانلود پکیج های مورد نیاز اندروید</w:t>
-      </w:r>
-    </w:p>
-    <w:p>
-      <w:pPr>
-        <w:pStyle w:val="ListParagraph"/>
-        <w:numPr>
-          <w:ilvl w:val="0"/>
-          <w:numId w:val="2"/>
-        </w:numPr>
-        <w:bidi/>
-        <w:rPr>
-          <w:sz w:val="36"/>
-          <w:szCs w:val="36"/>
-          <w:lang w:bidi="fa-IR"/>
-        </w:rPr>
-      </w:pPr>
-      <w:r>
-        <w:rPr>
-          <w:rFonts w:hint="cs"/>
-          <w:sz w:val="36"/>
-          <w:szCs w:val="36"/>
-          <w:rtl/>
-          <w:lang w:bidi="fa-IR"/>
-        </w:rPr>
-        <w:t xml:space="preserve">سپس با ترمینال به </w:t>
-      </w:r>
-      <w:proofErr w:type="spellStart"/>
-      <w:r>
-        <w:rPr>
-          <w:sz w:val="36"/>
-          <w:szCs w:val="36"/>
-          <w:lang w:bidi="fa-IR"/>
-        </w:rPr>
-        <w:t>shopinoAndroid</w:t>
-      </w:r>
-      <w:proofErr w:type="spellEnd"/>
-      <w:r>
-        <w:rPr>
-          <w:rFonts w:hint="cs"/>
-          <w:sz w:val="36"/>
-          <w:szCs w:val="36"/>
-          <w:rtl/>
-          <w:lang w:bidi="fa-IR"/>
-        </w:rPr>
-        <w:t xml:space="preserve"> وارد شوید و دستور </w:t>
-      </w:r>
-      <w:r>
-        <w:rPr>
-          <w:sz w:val="36"/>
-          <w:szCs w:val="36"/>
-          <w:lang w:bidi="fa-IR"/>
-        </w:rPr>
-        <w:t>react-native run-android</w:t>
-      </w:r>
-      <w:r>
-        <w:rPr>
-          <w:rFonts w:hint="cs"/>
-          <w:sz w:val="36"/>
-          <w:szCs w:val="36"/>
-          <w:rtl/>
-          <w:lang w:bidi="fa-IR"/>
-        </w:rPr>
-        <w:t xml:space="preserve"> رو اجرا کنید</w:t>
-      </w:r>
-    </w:p>
-    <w:p>
-      <w:pPr>
-        <w:pStyle w:val="ListParagraph"/>
-        <w:numPr>
-          <w:ilvl w:val="0"/>
-          <w:numId w:val="2"/>
-        </w:numPr>
-        <w:bidi/>
-        <w:rPr>
-          <w:sz w:val="36"/>
-          <w:szCs w:val="36"/>
-          <w:lang w:bidi="fa-IR"/>
-        </w:rPr>
-      </w:pPr>
-      <w:r>
-        <w:rPr>
-          <w:rFonts w:hint="cs"/>
-          <w:sz w:val="36"/>
-          <w:szCs w:val="36"/>
-          <w:rtl/>
-          <w:lang w:bidi="fa-IR"/>
-        </w:rPr>
-        <w:t>منتظر بمانید نرم افزار کامپایل شده و روی گوشی یا شبیه ساز شما نصب شود</w:t>
-      </w:r>
-      <w:r>
-        <w:rPr>
-          <w:rFonts w:hint="cs"/>
-          <w:sz w:val="36"/>
-          <w:szCs w:val="36"/>
-          <w:rtl/>
-          <w:lang w:bidi="fa-IR"/>
-        </w:rPr>
-        <w:t xml:space="preserve"> و اجرا شود</w:t>
+        <w:t xml:space="preserve"> را نصب کنید</w:t>
       </w:r>
       <w:bookmarkStart w:id="0" w:name="_GoBack"/>
       <w:bookmarkEnd w:id="0"/>
@@ -412,39 +121,91 @@
           <w:lang w:bidi="fa-IR"/>
         </w:rPr>
       </w:pPr>
+      <w:r>
+        <w:rPr>
+          <w:rFonts w:hint="cs"/>
+          <w:sz w:val="36"/>
+          <w:szCs w:val="36"/>
+          <w:rtl/>
+          <w:lang w:bidi="fa-IR"/>
+        </w:rPr>
+        <w:t>برای اجرا کردن نسخه وب</w:t>
+      </w:r>
     </w:p>
     <w:p>
       <w:pPr>
         <w:bidi/>
         <w:rPr>
-          <w:sz w:val="36"/>
-          <w:szCs w:val="36"/>
-          <w:rtl/>
-          <w:lang w:bidi="fa-IR"/>
-        </w:rPr>
-      </w:pPr>
-      <w:r>
-        <w:rPr>
           <w:rFonts w:hint="cs"/>
           <w:sz w:val="36"/>
           <w:szCs w:val="36"/>
           <w:rtl/>
           <w:lang w:bidi="fa-IR"/>
         </w:rPr>
-        <w:t>برای اجرا کردن نسخه وب</w:t>
+      </w:pPr>
+      <w:r>
+        <w:rPr>
+          <w:sz w:val="36"/>
+          <w:szCs w:val="36"/>
+          <w:rtl/>
+          <w:lang w:bidi="fa-IR"/>
+        </w:rPr>
+        <w:tab/>
+      </w:r>
+      <w:r>
+        <w:rPr>
+          <w:rFonts w:hint="cs"/>
+          <w:sz w:val="36"/>
+          <w:szCs w:val="36"/>
+          <w:rtl/>
+          <w:lang w:bidi="fa-IR"/>
+        </w:rPr>
+        <w:t xml:space="preserve">فایل </w:t>
+      </w:r>
+      <w:r>
+        <w:rPr>
+          <w:sz w:val="36"/>
+          <w:szCs w:val="36"/>
+          <w:lang w:bidi="fa-IR"/>
+        </w:rPr>
+        <w:t>index.html</w:t>
+      </w:r>
+      <w:r>
+        <w:rPr>
+          <w:rFonts w:hint="cs"/>
+          <w:sz w:val="36"/>
+          <w:szCs w:val="36"/>
+          <w:rtl/>
+          <w:lang w:bidi="fa-IR"/>
+        </w:rPr>
+        <w:t xml:space="preserve"> موجود در مسیر </w:t>
+      </w:r>
+      <w:r>
+        <w:rPr>
+          <w:sz w:val="36"/>
+          <w:szCs w:val="36"/>
+          <w:lang w:bidi="fa-IR"/>
+        </w:rPr>
+        <w:t>OUTPUTS/Web</w:t>
+      </w:r>
+      <w:r>
+        <w:rPr>
+          <w:rFonts w:hint="cs"/>
+          <w:sz w:val="36"/>
+          <w:szCs w:val="36"/>
+          <w:rtl/>
+          <w:lang w:bidi="fa-IR"/>
+        </w:rPr>
+        <w:t xml:space="preserve"> را در مرورگر باز کنید.</w:t>
       </w:r>
     </w:p>
     <w:p>
       <w:pPr>
-        <w:pStyle w:val="ListParagraph"/>
-        <w:numPr>
-          <w:ilvl w:val="0"/>
-          <w:numId w:val="3"/>
-        </w:numPr>
         <w:bidi/>
         <w:rPr>
           <w:sz w:val="36"/>
           <w:szCs w:val="36"/>
+          <w:rtl/>
           <w:lang w:bidi="fa-IR"/>
         </w:rPr>
       </w:pPr>
@@ -456,69 +217,29 @@
           <w:rtl/>
           <w:lang w:bidi="fa-IR"/>
         </w:rPr>
-        <w:t xml:space="preserve">به مسیر </w:t>
-      </w:r>
-      <w:proofErr w:type="spellStart"/>
-      <w:r>
-        <w:rPr>
-          <w:sz w:val="36"/>
-          <w:szCs w:val="36"/>
-          <w:lang w:bidi="fa-IR"/>
-        </w:rPr>
-        <w:t>shopinoWeb</w:t>
-      </w:r>
-      <w:proofErr w:type="spellEnd"/>
-      <w:r>
-        <w:rPr>
-          <w:sz w:val="36"/>
-          <w:szCs w:val="36"/>
-          <w:lang w:bidi="fa-IR"/>
-        </w:rPr>
-        <w:t>/</w:t>
-      </w:r>
-      <w:proofErr w:type="spellStart"/>
-      <w:r>
-        <w:rPr>
-          <w:sz w:val="36"/>
-          <w:szCs w:val="36"/>
-          <w:lang w:bidi="fa-IR"/>
-        </w:rPr>
-        <w:t>dist</w:t>
-      </w:r>
-      <w:proofErr w:type="spellEnd"/>
-      <w:r>
-        <w:rPr>
-          <w:rFonts w:hint="cs"/>
-          <w:sz w:val="36"/>
-          <w:szCs w:val="36"/>
-          <w:rtl/>
-          <w:lang w:bidi="fa-IR"/>
-        </w:rPr>
-        <w:t xml:space="preserve"> وارد شوید</w:t>
+        <w:t>برای اجرا کردن نسخه دسکتاپ</w:t>
       </w:r>
     </w:p>
     <w:p>
       <w:pPr>
         <w:pStyle w:val="ListParagraph"/>
-        <w:numPr>
-          <w:ilvl w:val="0"/>
-          <w:numId w:val="3"/>
-        </w:numPr>
         <w:bidi/>
         <w:rPr>
-          <w:sz w:val="36"/>
-          <w:szCs w:val="36"/>
-          <w:lang w:bidi="fa-IR"/>
-        </w:rPr>
-      </w:pPr>
-      <w:r>
-        <w:rPr>
           <w:rFonts w:hint="cs"/>
           <w:sz w:val="36"/>
           <w:szCs w:val="36"/>
           <w:rtl/>
           <w:lang w:bidi="fa-IR"/>
         </w:rPr>
+      </w:pPr>
+      <w:r>
+        <w:rPr>
+          <w:rFonts w:hint="cs"/>
+          <w:sz w:val="36"/>
+          <w:szCs w:val="36"/>
+          <w:rtl/>
+          <w:lang w:bidi="fa-IR"/>
+        </w:rPr>
         <w:t xml:space="preserve">فایل </w:t>
       </w:r>
       <w:r>
@@ -527,7 +248,7 @@
           <w:szCs w:val="36"/>
           <w:lang w:bidi="fa-IR"/>
         </w:rPr>
-        <w:t>index.html</w:t>
+        <w:t>shopino.exe</w:t>
       </w:r>
       <w:r>
         <w:rPr>
@@ -537,23 +258,26 @@
           <w:rtl/>
           <w:lang w:bidi="fa-IR"/>
         </w:rPr>
-        <w:t xml:space="preserve"> را با مرورگر باز کنید</w:t>
-      </w:r>
-    </w:p>
-    <w:p>
-      <w:pPr>
-        <w:pStyle w:val="ListParagraph"/>
-        <w:numPr>
-          <w:ilvl w:val="0"/>
-          <w:numId w:val="3"/>
-        </w:numPr>
-        <w:bidi/>
-        <w:rPr>
-          <w:sz w:val="36"/>
-          <w:szCs w:val="36"/>
-          <w:lang w:bidi="fa-IR"/>
-        </w:rPr>
-      </w:pPr>
+        <w:t xml:space="preserve"> موجود در مسیر </w:t>
+      </w:r>
+      <w:r>
+        <w:rPr>
+          <w:sz w:val="36"/>
+          <w:szCs w:val="36"/>
+          <w:lang w:bidi="fa-IR"/>
+        </w:rPr>
+        <w:t>OUTPUTS/</w:t>
+      </w:r>
+      <w:proofErr w:type="spellStart"/>
+      <w:r>
+        <w:rPr>
+          <w:sz w:val="36"/>
+          <w:szCs w:val="36"/>
+          <w:lang w:bidi="fa-IR"/>
+        </w:rPr>
+        <w:t>DesktopExe</w:t>
+      </w:r>
+      <w:proofErr w:type="spellEnd"/>
       <w:r>
         <w:rPr>
           <w:rFonts w:hint="cs"/>
@@ -562,148 +286,7 @@
           <w:rtl/>
           <w:lang w:bidi="fa-IR"/>
         </w:rPr>
-        <w:t xml:space="preserve">همچنین می توانید محتوای پوشه </w:t>
-      </w:r>
-      <w:proofErr w:type="spellStart"/>
-      <w:r>
-        <w:rPr>
-          <w:sz w:val="36"/>
-          <w:szCs w:val="36"/>
-          <w:lang w:bidi="fa-IR"/>
-        </w:rPr>
-        <w:t>dist</w:t>
-      </w:r>
-      <w:proofErr w:type="spellEnd"/>
-      <w:r>
-        <w:rPr>
-          <w:rFonts w:hint="cs"/>
-          <w:sz w:val="36"/>
-          <w:szCs w:val="36"/>
-          <w:rtl/>
-          <w:lang w:bidi="fa-IR"/>
-        </w:rPr>
-        <w:t xml:space="preserve"> را در وب سرور قرار داده و با وارد کردن آدرس سرور به سایت دسترسی پیدا کنید</w:t>
-      </w:r>
-    </w:p>
-    <w:p>
-      <w:pPr>
-        <w:bidi/>
-        <w:rPr>
-          <w:sz w:val="36"/>
-          <w:szCs w:val="36"/>
-          <w:rtl/>
-          <w:lang w:bidi="fa-IR"/>
-        </w:rPr>
-      </w:pPr>
-    </w:p>
-    <w:p>
-      <w:pPr>
-        <w:bidi/>
-        <w:rPr>
-          <w:sz w:val="36"/>
-          <w:szCs w:val="36"/>
-          <w:rtl/>
-          <w:lang w:bidi="fa-IR"/>
-        </w:rPr>
-      </w:pPr>
-      <w:r>
-        <w:rPr>
-          <w:rFonts w:hint="cs"/>
-          <w:sz w:val="36"/>
-          <w:szCs w:val="36"/>
-          <w:rtl/>
-          <w:lang w:bidi="fa-IR"/>
-        </w:rPr>
-        <w:t>برای اجرا کردن نسخه دسکتاپ</w:t>
-      </w:r>
-    </w:p>
-    <w:p>
-      <w:pPr>
-        <w:pStyle w:val="ListParagraph"/>
-        <w:numPr>
-          <w:ilvl w:val="0"/>
-          <w:numId w:val="4"/>
-        </w:numPr>
-        <w:bidi/>
-        <w:rPr>
-          <w:sz w:val="36"/>
-          <w:szCs w:val="36"/>
-          <w:lang w:bidi="fa-IR"/>
-        </w:rPr>
-      </w:pPr>
-      <w:r>
-        <w:rPr>
-          <w:rFonts w:hint="cs"/>
-          <w:sz w:val="36"/>
-          <w:szCs w:val="36"/>
-          <w:rtl/>
-          <w:lang w:bidi="fa-IR"/>
-        </w:rPr>
-        <w:t xml:space="preserve">به پوشه </w:t>
-      </w:r>
-      <w:proofErr w:type="spellStart"/>
-      <w:r>
-        <w:rPr>
-          <w:sz w:val="36"/>
-          <w:szCs w:val="36"/>
-          <w:lang w:bidi="fa-IR"/>
-        </w:rPr>
-        <w:t>shopinoDesktop</w:t>
-      </w:r>
-      <w:proofErr w:type="spellEnd"/>
-      <w:r>
-        <w:rPr>
-          <w:rFonts w:hint="cs"/>
-          <w:sz w:val="36"/>
-          <w:szCs w:val="36"/>
-          <w:rtl/>
-          <w:lang w:bidi="fa-IR"/>
-        </w:rPr>
-        <w:t xml:space="preserve"> وارد شوید</w:t>
-      </w:r>
-    </w:p>
-    <w:p>
-      <w:pPr>
-        <w:pStyle w:val="ListParagraph"/>
-        <w:numPr>
-          <w:ilvl w:val="0"/>
-          <w:numId w:val="4"/>
-        </w:numPr>
-        <w:bidi/>
-        <w:rPr>
-          <w:sz w:val="36"/>
-          <w:szCs w:val="36"/>
-          <w:rtl/>
-          <w:lang w:bidi="fa-IR"/>
-        </w:rPr>
-      </w:pPr>
-      <w:r>
-        <w:rPr>
-          <w:rFonts w:hint="cs"/>
-          <w:sz w:val="36"/>
-          <w:szCs w:val="36"/>
-          <w:rtl/>
-          <w:lang w:bidi="fa-IR"/>
-        </w:rPr>
-        <w:t xml:space="preserve">فایل </w:t>
-      </w:r>
-      <w:r>
-        <w:rPr>
-          <w:sz w:val="36"/>
-          <w:szCs w:val="36"/>
-          <w:lang w:bidi="fa-IR"/>
-        </w:rPr>
-        <w:t>shopino.exe</w:t>
-      </w:r>
-      <w:r>
-        <w:rPr>
-          <w:rFonts w:hint="cs"/>
-          <w:sz w:val="36"/>
-          <w:szCs w:val="36"/>
-          <w:rtl/>
-          <w:lang w:bidi="fa-IR"/>
-        </w:rPr>
-        <w:t xml:space="preserve"> را اجرا کنید</w:t>
+        <w:t xml:space="preserve"> را باز کنید</w:t>
       </w:r>
     </w:p>
     <w:sectPr>
@@ -1805,7 +1388,7 @@
 </file>
 
 <file path=customXml/itemProps1.xml><?xml version="1.0" encoding="utf-8"?>
-<ds:datastoreItem xmlns:ds="http://schemas.openxmlformats.org/officeDocument/2006/customXml" ds:itemID="{4A0DB97D-6C0D-4789-9C7C-E17C8BD993F6}">
+<ds:datastoreItem xmlns:ds="http://schemas.openxmlformats.org/officeDocument/2006/customXml" ds:itemID="{F24C31BB-7606-4644-A2FB-E4E53376759B}">
   <ds:schemaRefs>
     <ds:schemaRef ds:uri="http://schemas.openxmlformats.org/officeDocument/2006/bibliography"/>
   </ds:schemaRefs>
